--- a/doc/Innometrics programming test 2015_withAnswer_liangshouqing.docx
+++ b/doc/Innometrics programming test 2015_withAnswer_liangshouqing.docx
@@ -842,7 +842,39 @@
           <w:color w:val="C00000"/>
           <w:lang w:eastAsia="zh-CN"/>
         </w:rPr>
-        <w:t xml:space="preserve">if it is a single node and heavy process for handling single request, Services and write in </w:t>
+        <w:t xml:space="preserve">if it is a single node and heavy </w:t>
+      </w:r>
+      <w:r>
+        <w:rPr>
+          <w:rFonts w:eastAsia="宋体" w:hint="eastAsia"/>
+          <w:color w:val="C00000"/>
+          <w:lang w:eastAsia="zh-CN"/>
+        </w:rPr>
+        <w:t>job</w:t>
+      </w:r>
+      <w:r>
+        <w:rPr>
+          <w:rFonts w:eastAsia="宋体" w:hint="eastAsia"/>
+          <w:color w:val="C00000"/>
+          <w:lang w:eastAsia="zh-CN"/>
+        </w:rPr>
+        <w:t xml:space="preserve"> for handling single request, Services </w:t>
+      </w:r>
+      <w:r>
+        <w:rPr>
+          <w:rFonts w:eastAsia="宋体" w:hint="eastAsia"/>
+          <w:color w:val="C00000"/>
+          <w:lang w:eastAsia="zh-CN"/>
+        </w:rPr>
+        <w:t xml:space="preserve">can </w:t>
+      </w:r>
+      <w:r>
+        <w:rPr>
+          <w:rFonts w:eastAsia="宋体" w:hint="eastAsia"/>
+          <w:color w:val="C00000"/>
+          <w:lang w:eastAsia="zh-CN"/>
+        </w:rPr>
+        <w:t xml:space="preserve">write in </w:t>
       </w:r>
       <w:r>
         <w:rPr>
